--- a/OpisProjekta/Opis teme.docx
+++ b/OpisProjekta/Opis teme.docx
@@ -652,6 +652,9 @@
       <w:r>
         <w:t>Kupci</w:t>
       </w:r>
+      <w:r>
+        <w:t xml:space="preserve"> – korisnik sistema koji mora da se loguje sa korisničkim nalogom „kupac“ te na taj način izvršava odabir, kreiranje i kupovinu artikala</w:t>
+      </w:r>
     </w:p>
     <w:p>
       <w:pPr>
@@ -665,6 +668,9 @@
       <w:r>
         <w:t>Prodavači</w:t>
       </w:r>
+      <w:r>
+        <w:t xml:space="preserve"> – registrovani korisnici sistema, njihovi nalozi služe za prodaju poklona, narudžbe poklona u poslovnicu za koju su zaduženi, te omogućiju administratoru sistema da prati njihov rad</w:t>
+      </w:r>
     </w:p>
     <w:p>
       <w:pPr>
@@ -678,6 +684,9 @@
       <w:r>
         <w:t>Proizvođači</w:t>
       </w:r>
+      <w:r>
+        <w:t xml:space="preserve"> – registrovani korisnik sistema, sistem koristi da dobije informacije o potrebnim artiklima za proizvodnju, koje on proizvodi. Također putem njegovog naloga administrator može da prati njegov učinak</w:t>
+      </w:r>
     </w:p>
     <w:p>
       <w:pPr>
@@ -691,6 +700,9 @@
       <w:r>
         <w:t xml:space="preserve">Administrator sistema </w:t>
       </w:r>
+      <w:r>
+        <w:t>– upravlja kompletnim procesom, od proizvodnje do prodaje, odobrava sve faze i nadgleda uposlenike</w:t>
+      </w:r>
     </w:p>
     <w:p>
       <w:pPr>
@@ -704,14 +716,13 @@
       <w:r>
         <w:t>Direkto</w:t>
       </w:r>
-    </w:p>
-    <w:p>
-      <w:pPr>
-        <w:pStyle w:val="ListParagraph"/>
-        <w:numPr>
-          <w:ilvl w:val="0"/>
-          <w:numId w:val="5"/>
-        </w:numPr>
+      <w:r>
+        <w:t>r – korisnik na najvećoj poziciji, zadužen za donošenje odluka u firmi, te ima mogućnost pregleda svih učesnika u sistemu i njihovih učinaka</w:t>
+      </w:r>
+    </w:p>
+    <w:p>
+      <w:pPr>
+        <w:ind w:left="360"/>
         <w:jc w:val="both"/>
       </w:pPr>
       <w:bookmarkStart w:id="0" w:name="_GoBack"/>
